--- a/Project2-WebScraping/Rachelkogan/csv key.docx
+++ b/Project2-WebScraping/Rachelkogan/csv key.docx
@@ -4,15 +4,7 @@
   <w:body>
     <w:p>
       <w:r>
-        <w:t xml:space="preserve">Cw_2b: 12/1/16 </w:t>
-      </w:r>
-      <w:proofErr w:type="spellStart"/>
-      <w:r>
-        <w:t>til</w:t>
-      </w:r>
-      <w:proofErr w:type="spellEnd"/>
-      <w:r>
-        <w:t xml:space="preserve"> today</w:t>
+        <w:t>Cw_2b: 12/1/16 til today</w:t>
       </w:r>
     </w:p>
     <w:p>
@@ -23,15 +15,7 @@
         <w:t>:  8</w:t>
       </w:r>
       <w:r>
-        <w:t xml:space="preserve">/1/16 </w:t>
-      </w:r>
-      <w:proofErr w:type="spellStart"/>
-      <w:r>
-        <w:t>til</w:t>
-      </w:r>
-      <w:proofErr w:type="spellEnd"/>
-      <w:r>
-        <w:t xml:space="preserve"> 11/30/16</w:t>
+        <w:t>/1/16 til 11/30/16</w:t>
       </w:r>
     </w:p>
     <w:p>
@@ -39,15 +23,7 @@
         <w:t xml:space="preserve">CW_4b:  </w:t>
       </w:r>
       <w:r>
-        <w:t xml:space="preserve">4/1/16 </w:t>
-      </w:r>
-      <w:proofErr w:type="spellStart"/>
-      <w:r>
-        <w:t>til</w:t>
-      </w:r>
-      <w:proofErr w:type="spellEnd"/>
-      <w:r>
-        <w:t xml:space="preserve"> 7/31</w:t>
+        <w:t>4/1/16 til 7/31</w:t>
       </w:r>
       <w:r>
         <w:t>/16</w:t>
@@ -55,67 +31,27 @@
     </w:p>
     <w:p>
       <w:r>
-        <w:t xml:space="preserve">CW_5b:  12/1/15 </w:t>
-      </w:r>
-      <w:proofErr w:type="spellStart"/>
-      <w:r>
-        <w:t>til</w:t>
-      </w:r>
-      <w:proofErr w:type="spellEnd"/>
-      <w:r>
-        <w:t xml:space="preserve"> 3/31/16</w:t>
-      </w:r>
-    </w:p>
-    <w:p>
-      <w:r>
-        <w:t xml:space="preserve">CW_6b:  8/1/15 </w:t>
-      </w:r>
-      <w:proofErr w:type="spellStart"/>
-      <w:r>
-        <w:t>til</w:t>
-      </w:r>
-      <w:proofErr w:type="spellEnd"/>
-      <w:r>
-        <w:t xml:space="preserve"> 11/30/15</w:t>
-      </w:r>
-    </w:p>
-    <w:p>
-      <w:r>
-        <w:t xml:space="preserve">CW_7b:  4/1/15 </w:t>
-      </w:r>
-      <w:proofErr w:type="spellStart"/>
-      <w:r>
-        <w:t>til</w:t>
-      </w:r>
-      <w:proofErr w:type="spellEnd"/>
-      <w:r>
-        <w:t xml:space="preserve"> 7/31/15</w:t>
-      </w:r>
-    </w:p>
-    <w:p>
-      <w:r>
-        <w:t xml:space="preserve">CW_8b:  12/1/14 </w:t>
-      </w:r>
-      <w:proofErr w:type="spellStart"/>
-      <w:r>
-        <w:t>til</w:t>
-      </w:r>
-      <w:proofErr w:type="spellEnd"/>
-      <w:r>
-        <w:t xml:space="preserve"> 3/31/15</w:t>
-      </w:r>
-    </w:p>
-    <w:p>
-      <w:r>
-        <w:t xml:space="preserve">CW_9b:  8/1/14 </w:t>
-      </w:r>
-      <w:proofErr w:type="spellStart"/>
-      <w:r>
-        <w:t>til</w:t>
-      </w:r>
-      <w:proofErr w:type="spellEnd"/>
-      <w:r>
-        <w:t xml:space="preserve"> 11/30/14</w:t>
+        <w:t>CW_5b:  12/1/15 til 3/31/16</w:t>
+      </w:r>
+    </w:p>
+    <w:p>
+      <w:r>
+        <w:t>CW_6b:  8/1/15 til 11/30/15</w:t>
+      </w:r>
+    </w:p>
+    <w:p>
+      <w:r>
+        <w:t>CW_7b:  4/1/15 til 7/31/15</w:t>
+      </w:r>
+    </w:p>
+    <w:p>
+      <w:r>
+        <w:t>CW_8b:  12/1/14 til 3/31/15</w:t>
+      </w:r>
+    </w:p>
+    <w:p>
+      <w:r>
+        <w:t>CW_9b:  8/1/14 til 11/30/14</w:t>
       </w:r>
     </w:p>
     <w:p>
@@ -123,28 +59,12 @@
         <w:t>CW_10</w:t>
       </w:r>
       <w:r>
-        <w:t xml:space="preserve">b:  4/1/14 </w:t>
-      </w:r>
-      <w:proofErr w:type="spellStart"/>
-      <w:r>
-        <w:t>til</w:t>
-      </w:r>
-      <w:proofErr w:type="spellEnd"/>
-      <w:r>
-        <w:t xml:space="preserve"> 7/31/14</w:t>
-      </w:r>
-    </w:p>
-    <w:p>
-      <w:r>
-        <w:t xml:space="preserve">CW_11b:  12/1/13 </w:t>
-      </w:r>
-      <w:proofErr w:type="spellStart"/>
-      <w:r>
-        <w:t>til</w:t>
-      </w:r>
-      <w:proofErr w:type="spellEnd"/>
-      <w:r>
-        <w:t xml:space="preserve"> 3/31/14</w:t>
+        <w:t>b:  4/1/14 til 7/31/14</w:t>
+      </w:r>
+    </w:p>
+    <w:p>
+      <w:r>
+        <w:t>CW_11b:  12/1/13 til 3/31/14</w:t>
       </w:r>
     </w:p>
     <w:p>
@@ -155,28 +75,12 @@
         <w:t>12</w:t>
       </w:r>
       <w:r>
-        <w:t xml:space="preserve">b:  8/1/13 </w:t>
-      </w:r>
-      <w:proofErr w:type="spellStart"/>
-      <w:r>
-        <w:t>til</w:t>
-      </w:r>
-      <w:proofErr w:type="spellEnd"/>
-      <w:r>
-        <w:t xml:space="preserve"> 11/30/13</w:t>
-      </w:r>
-    </w:p>
-    <w:p>
-      <w:r>
-        <w:t xml:space="preserve">CW_13b:  4/1/13 </w:t>
-      </w:r>
-      <w:proofErr w:type="spellStart"/>
-      <w:r>
-        <w:t>til</w:t>
-      </w:r>
-      <w:proofErr w:type="spellEnd"/>
-      <w:r>
-        <w:t xml:space="preserve"> 7/31/13</w:t>
+        <w:t>b:  8/1/13 til 11/30/13</w:t>
+      </w:r>
+    </w:p>
+    <w:p>
+      <w:r>
+        <w:t>CW_13b:  4/1/13 til 7/31/13</w:t>
       </w:r>
     </w:p>
     <w:p>
@@ -193,28 +97,20 @@
         <w:t>2</w:t>
       </w:r>
       <w:r>
-        <w:t xml:space="preserve"> til 3/31/14</w:t>
-      </w:r>
-    </w:p>
-    <w:p>
-      <w:r>
-        <w:t>CW_1</w:t>
-      </w:r>
-      <w:r>
-        <w:t>5</w:t>
+        <w:t xml:space="preserve"> til 3/31/13</w:t>
       </w:r>
       <w:bookmarkStart w:id="0" w:name="_GoBack"/>
       <w:bookmarkEnd w:id="0"/>
-      <w:r>
-        <w:t xml:space="preserve">b:  8/1/12 </w:t>
-      </w:r>
-      <w:proofErr w:type="spellStart"/>
-      <w:r>
-        <w:t>til</w:t>
-      </w:r>
-      <w:proofErr w:type="spellEnd"/>
-      <w:r>
-        <w:t xml:space="preserve"> 11/30/12</w:t>
+    </w:p>
+    <w:p>
+      <w:r>
+        <w:t>CW_1</w:t>
+      </w:r>
+      <w:r>
+        <w:t>5</w:t>
+      </w:r>
+      <w:r>
+        <w:t>b:  8/1/12 til 11/30/12</w:t>
       </w:r>
     </w:p>
     <w:p/>
